--- a/assets/disciplinas/LOQ4022.docx
+++ b/assets/disciplinas/LOQ4022.docx
@@ -44,7 +44,7 @@
         <w:br/>
       </w:r>
       <w:r>
-        <w:t>Curso (semestre ideal): EQD (5), EQN (6)</w:t>
+        <w:t>Curso (semestre ideal): EQD (8), EQN (9)</w:t>
       </w:r>
     </w:p>
     <w:p>
@@ -185,6 +185,10 @@
       <w:pPr>
         <w:pStyle w:val="ListBullet"/>
       </w:pPr>
+      <w:r>
+        <w:t>LOQ4002 -  Reatores Quimicos  (Requisito fraco)</w:t>
+        <w:br/>
+      </w:r>
       <w:r>
         <w:t>LOQ4055 -  Quimica Inorgânica  (Requisito fraco)</w:t>
         <w:br/>

--- a/assets/disciplinas/LOQ4022.docx
+++ b/assets/disciplinas/LOQ4022.docx
@@ -36,7 +36,7 @@
         <w:br/>
       </w:r>
       <w:r>
-        <w:t>Ativação: 01/01/2012</w:t>
+        <w:t>Ativação: 01/01/2022</w:t>
         <w:br/>
       </w:r>
       <w:r>
@@ -57,7 +57,15 @@
     </w:p>
     <w:p>
       <w:r>
-        <w:t>Fornecer uma visão atual dos processos industriais que utilizam a conversão química como rota de transformação da matéria prima em produto. Serão estudados os processos das indústrias de química de base, de transformação.</w:t>
+        <w:t>Proporcionar aos alunos uma visão atual dos processos industriais que utilizam a conversão química como rota de transformação da matéria prima em produto. Serão estudados os processos das indústrias de química de base e de transformação.</w:t>
+      </w:r>
+    </w:p>
+    <w:p>
+      <w:r>
+        <w:rPr>
+          <w:i/>
+        </w:rPr>
+        <w:t>Provide students with a current view of industrial processes that use chemical conversion as a route to transform raw material into product. The processes of the basic chemical and transformation industries will be studied.</w:t>
       </w:r>
     </w:p>
     <w:p>
@@ -86,7 +94,15 @@
     </w:p>
     <w:p>
       <w:r>
-        <w:t>Introdução ao Estudo dos Processos Químicos Industriais. Relacionamento com a Engenharia Química; Derivados Inorgânicos do Nitrogênio; Ácido Sulfúrico; Fósforo e Ácido Fosfórico; Fertilizantes; Indústrias de Cloro Álcalis; Indústrias de Vidros e Materiais Cerâmicos; Carga e Pigmentos Inorgânicos.</w:t>
+        <w:t>Introdução aos Processos Químicos Industriais; NPK / Fertilizantes; Ácido Sulfúrico; Cloro Álcalis; Papel e Celulose; Açúcar e álcool;  Processos Biotecnológicos;</w:t>
+      </w:r>
+    </w:p>
+    <w:p>
+      <w:r>
+        <w:rPr>
+          <w:i/>
+        </w:rPr>
+        <w:t>Introduction to Industrial Chemical Processes; NPK / Fertilizers; Sulfuric Acid; Chlorine Alkali; Paper and Cellulose; Sugar and alcohol; Biotechnological Processes.</w:t>
       </w:r>
     </w:p>
     <w:p>
@@ -99,7 +115,15 @@
     </w:p>
     <w:p>
       <w:r>
-        <w:t>Introdução ao estudo dos Processos Químicos Industriais. Relacionamento com a Engenharia Química. Fundamentos dos processos químicos. Condução dos processos (batelada X contínuo). Fluxogramas. Derivados inorgânicos do nitrogênio - Introdução Amônia. Generalidades. Amônia. Produção sintética pelo processo Haber Bosch. Uréia: Generalidades. Processo de Fabricação. Nitrato de Amônia: Generalidades - Processo de Fabricação. Acído Nítrico. Generalidades. Processo de Fabricação Ácido Sulfúrico. Generalidades. Processo de Fabricação. Concentração. Fósforo e Ácido fosfórico. Generalidades. Matérias Primas. Produção de ácido fosfórico.  Indústrias de cloro álcalis. Generalidades. Matérias primas. Produção de barrilha e bicarbonato de sódio. Indústria de cloro e álcalis: produção de cloro e soda caústica. Células a diafragma.e mercúrio. Comparação. Ácido Clorídrico: fabricação e aplicações. Indústrias de vidros e materiais cerâmicos: matérias primas e fabricação.</w:t>
+        <w:t>.Introdução aos Processos Químicos Industriais; 2.NPK / Fertilizantes3.Ácido Sulfúrico; 4.Cloro Álcalis; 5.Papel e Celulose; 6.Açúcar e álcool; 7.Processos Biotecnológicos.</w:t>
+      </w:r>
+    </w:p>
+    <w:p>
+      <w:r>
+        <w:rPr>
+          <w:i/>
+        </w:rPr>
+        <w:t>1. Introduction to Industrial Chemical Processes;2. NPK / Fertilizers3. Sulfuric Acid;4. Chlorine Alkali;5. Paper and Cellulose;6. Sugar and alcohol;7. Biotechnological Processes;</w:t>
       </w:r>
     </w:p>
     <w:p>
@@ -121,7 +145,7 @@
         <w:t xml:space="preserve">Método: </w:t>
       </w:r>
       <w:r>
-        <w:t>Serão aplicadas duas provas (P1 e P2) e a Nota Final (NF) será a média aritmética das mesmas.</w:t>
+        <w:t>Aulas expositivas, desenvolvimento de trabalhos e exercícios em sala e fora de sala de aula, discussão de casos práticos.</w:t>
         <w:br/>
       </w:r>
       <w:r>
@@ -131,7 +155,7 @@
         <w:t xml:space="preserve">Critério: </w:t>
       </w:r>
       <w:r>
-        <w:t>Serão aprovados os alunos com NF maior ou igual a 5,0 e frequência superior a 70%.</w:t>
+        <w:t>Provas em sala, entrega de trabalhos e exercícios ou casos práticos elaborados fora de sala de aula.</w:t>
         <w:br/>
       </w:r>
       <w:r>
@@ -141,7 +165,7 @@
         <w:t xml:space="preserve">Norma de recuperação: </w:t>
       </w:r>
       <w:r>
-        <w:t>Será feita a Recuperação( REC) para alunos com NF maior ou igual a 3,0 e menor que 5,0 e frequência superior a 70%. Será considerado aprovado o aluno que tenha obtido Média Final (MF) igual ou superior a 5,0, sendo MF= (NF+ REC)/2 .                                                 Na semana anterior à REC será dada uma aula de recordação de toda a matéria apresentada.</w:t>
+        <w:t>Frequência mínima de 70% e nota igual ou superior a 3,00 e inferior a 5,00 possibilita prova de recuperação.</w:t>
       </w:r>
     </w:p>
     <w:p>
@@ -154,23 +178,7 @@
     </w:p>
     <w:p>
       <w:r>
-        <w:t>1. LIMA, L. R. Elementos Básicos de Engenharia Química. São Paulo: Editora McGraw-Hill, 1978.</w:t>
-        <w:br/>
-        <w:t>2. SHERWOOD, T. K. Projeto de Processos da Indústria Química. São Paulo: Editora Edgard Blucher, 1972.</w:t>
-        <w:br/>
-        <w:t>3. SHREVE, R.N.; BRINK, J.A. Indústrias de Processos Químicos. Rio de Janeiro: Editora Guanabara Dois, 1980.</w:t>
-        <w:br/>
-        <w:t>4. BÜCHNER, W. et alli. Industrial Inorganic Chemistry. Verlagsgesellschaft mbH: VCH, 1991.</w:t>
-        <w:br/>
-        <w:t xml:space="preserve">5. KUZNETSOV, D. Chemical Engineering. Moscow: Mir Publishers, 1969. </w:t>
-        <w:br/>
-        <w:t xml:space="preserve">6. CONSIDINE, D. M. Chemical and Process Technology Encyclopedia. São Paulo: McGraw-Hill, 1974. </w:t>
-        <w:br/>
-        <w:t xml:space="preserve">7. LEWIS, B. T. Facilities and Plant Engineering Handbook. New York: McGraw-Hill, 1973. </w:t>
-        <w:br/>
-        <w:t>8. INORGANIC CHEMICALS. Catálogo Técnico, ICI, 1978.</w:t>
-        <w:br/>
-        <w:t xml:space="preserve"> 9. DUECKER, W.W.; WEST, J.R. The Manufacture of Sulfuric Acid. New York : Reinhold, 1959.</w:t>
+        <w:t>Ullmann’s encyclopedia of industrial chemistry; Editorial advisory board, Giuseppe Bellussi et al.; 7th, completely revised edition; Weinheim ; New York : WileyVCH, 2011.Encyclopedia of Chemical Processing; Edited by Sunggyu Lee; New York : Taylor &amp; Francis, 2006.Kirk, Raymond Eller. Encyclopedia of chemical technology / Herman F.Mark et al. New York: John Wiley, 1984.Manual econômico da indústria química - MEIQ / Centro de Pesquisas e Desenvolvimento; 8ed; Camaçari: CEPED, 2007.Shreve, R. Norris; BRINK JR., J. A. Indústrias de processos químicos. Tradução de Horácio Macedo; 4.ed. Rio de Janeiro: Editora Guanabara Koogan, 2008, c1997.T.W. Graham Solomons, Craig B. Fryhle Hoboken, NJ. Organic chemistry; John Wiley, 9th ed; c2008.Revistas:Brazilian Journal of Chemical Engineering, São Paulo, SP: Brazilian Society of Chemical Engineering, v. 11, n. 1, 1995-;</w:t>
       </w:r>
     </w:p>
     <w:p>

--- a/assets/disciplinas/LOQ4022.docx
+++ b/assets/disciplinas/LOQ4022.docx
@@ -21,7 +21,7 @@
     <w:p/>
     <w:p>
       <w:pPr>
-        <w:pStyle w:val="ListNumber"/>
+        <w:pStyle w:val="ListBullet"/>
       </w:pPr>
       <w:r>
         <w:t>Créditos-aula: 2</w:t>

--- a/assets/disciplinas/LOQ4022.docx
+++ b/assets/disciplinas/LOQ4022.docx
@@ -44,7 +44,7 @@
         <w:br/>
       </w:r>
       <w:r>
-        <w:t>Curso (semestre ideal): EQD (8), EQN (9)</w:t>
+        <w:t>Curso (semestre ideal): EQN (9)</w:t>
       </w:r>
     </w:p>
     <w:p>

--- a/assets/disciplinas/LOQ4022.docx
+++ b/assets/disciplinas/LOQ4022.docx
@@ -44,7 +44,7 @@
         <w:br/>
       </w:r>
       <w:r>
-        <w:t>Curso (semestre ideal): EQN (9)</w:t>
+        <w:t>Curso (semestre ideal): EQD (8), EQN (9)</w:t>
       </w:r>
     </w:p>
     <w:p>
